--- a/documents/Actor_dictionary.docx
+++ b/documents/Actor_dictionary.docx
@@ -244,8 +244,6 @@
             <w:r>
               <w:t>Legacy</w:t>
             </w:r>
-            <w:bookmarkStart w:id="0" w:name="_GoBack"/>
-            <w:bookmarkEnd w:id="0"/>
             <w:r>
               <w:t xml:space="preserve"> database that provides list of products in catalog. Stores information about all products in catalog.</w:t>
             </w:r>
@@ -299,40 +297,11 @@
           </w:p>
         </w:tc>
       </w:tr>
-      <w:tr>
-        <w:tc>
-          <w:tcPr>
-            <w:tcW w:w="2610" w:type="dxa"/>
-          </w:tcPr>
-          <w:p>
-            <w:r>
-              <w:t>Printer</w:t>
-            </w:r>
-          </w:p>
-        </w:tc>
-        <w:tc>
-          <w:tcPr>
-            <w:tcW w:w="4500" w:type="dxa"/>
-          </w:tcPr>
-          <w:p>
-            <w:r>
-              <w:t>Prints packing slips and labels.</w:t>
-            </w:r>
-          </w:p>
-        </w:tc>
-        <w:tc>
-          <w:tcPr>
-            <w:tcW w:w="3060" w:type="dxa"/>
-          </w:tcPr>
-          <w:p>
-            <w:r>
-              <w:t>Pack and ship order</w:t>
-            </w:r>
-          </w:p>
-        </w:tc>
-      </w:tr>
     </w:tbl>
-    <w:p/>
+    <w:p>
+      <w:bookmarkStart w:id="0" w:name="_GoBack"/>
+      <w:bookmarkEnd w:id="0"/>
+    </w:p>
     <w:sectPr>
       <w:pgSz w:w="12240" w:h="15840"/>
       <w:pgMar w:top="1440" w:right="1440" w:bottom="1440" w:left="1440" w:header="720" w:footer="720" w:gutter="0"/>

--- a/documents/Actor_dictionary.docx
+++ b/documents/Actor_dictionary.docx
@@ -5,19 +5,24 @@
     <w:tbl>
       <w:tblPr>
         <w:tblStyle w:val="TableGrid"/>
-        <w:tblW w:w="10170" w:type="dxa"/>
+        <w:tblW w:w="12805" w:type="dxa"/>
+        <w:jc w:val="center"/>
         <w:tblInd w:w="-252" w:type="dxa"/>
         <w:tblLook w:val="04A0" w:firstRow="1" w:lastRow="0" w:firstColumn="1" w:lastColumn="0" w:noHBand="0" w:noVBand="1"/>
       </w:tblPr>
       <w:tblGrid>
-        <w:gridCol w:w="2610"/>
-        <w:gridCol w:w="4500"/>
-        <w:gridCol w:w="3060"/>
+        <w:gridCol w:w="3286"/>
+        <w:gridCol w:w="5666"/>
+        <w:gridCol w:w="3853"/>
       </w:tblGrid>
       <w:tr>
-        <w:tc>
-          <w:tcPr>
-            <w:tcW w:w="2610" w:type="dxa"/>
+        <w:trPr>
+          <w:trHeight w:val="441"/>
+          <w:jc w:val="center"/>
+        </w:trPr>
+        <w:tc>
+          <w:tcPr>
+            <w:tcW w:w="3286" w:type="dxa"/>
           </w:tcPr>
           <w:p>
             <w:pPr>
@@ -40,7 +45,7 @@
         </w:tc>
         <w:tc>
           <w:tcPr>
-            <w:tcW w:w="4500" w:type="dxa"/>
+            <w:tcW w:w="5666" w:type="dxa"/>
           </w:tcPr>
           <w:p>
             <w:pPr>
@@ -63,7 +68,7 @@
         </w:tc>
         <w:tc>
           <w:tcPr>
-            <w:tcW w:w="3060" w:type="dxa"/>
+            <w:tcW w:w="3853" w:type="dxa"/>
           </w:tcPr>
           <w:p>
             <w:pPr>
@@ -86,9 +91,13 @@
         </w:tc>
       </w:tr>
       <w:tr>
-        <w:tc>
-          <w:tcPr>
-            <w:tcW w:w="2610" w:type="dxa"/>
+        <w:trPr>
+          <w:trHeight w:val="1224"/>
+          <w:jc w:val="center"/>
+        </w:trPr>
+        <w:tc>
+          <w:tcPr>
+            <w:tcW w:w="3286" w:type="dxa"/>
           </w:tcPr>
           <w:p>
             <w:r>
@@ -98,7 +107,7 @@
         </w:tc>
         <w:tc>
           <w:tcPr>
-            <w:tcW w:w="4500" w:type="dxa"/>
+            <w:tcW w:w="5666" w:type="dxa"/>
           </w:tcPr>
           <w:p>
             <w:r>
@@ -108,7 +117,7 @@
         </w:tc>
         <w:tc>
           <w:tcPr>
-            <w:tcW w:w="3060" w:type="dxa"/>
+            <w:tcW w:w="3853" w:type="dxa"/>
           </w:tcPr>
           <w:p>
             <w:r>
@@ -118,9 +127,13 @@
         </w:tc>
       </w:tr>
       <w:tr>
-        <w:tc>
-          <w:tcPr>
-            <w:tcW w:w="2610" w:type="dxa"/>
+        <w:trPr>
+          <w:trHeight w:val="816"/>
+          <w:jc w:val="center"/>
+        </w:trPr>
+        <w:tc>
+          <w:tcPr>
+            <w:tcW w:w="3286" w:type="dxa"/>
           </w:tcPr>
           <w:p>
             <w:r>
@@ -136,7 +149,7 @@
         </w:tc>
         <w:tc>
           <w:tcPr>
-            <w:tcW w:w="4500" w:type="dxa"/>
+            <w:tcW w:w="5666" w:type="dxa"/>
           </w:tcPr>
           <w:p>
             <w:r>
@@ -146,7 +159,7 @@
         </w:tc>
         <w:tc>
           <w:tcPr>
-            <w:tcW w:w="3060" w:type="dxa"/>
+            <w:tcW w:w="3853" w:type="dxa"/>
           </w:tcPr>
           <w:p>
             <w:r>
@@ -156,9 +169,13 @@
         </w:tc>
       </w:tr>
       <w:tr>
-        <w:tc>
-          <w:tcPr>
-            <w:tcW w:w="2610" w:type="dxa"/>
+        <w:trPr>
+          <w:trHeight w:val="1224"/>
+          <w:jc w:val="center"/>
+        </w:trPr>
+        <w:tc>
+          <w:tcPr>
+            <w:tcW w:w="3286" w:type="dxa"/>
           </w:tcPr>
           <w:p>
             <w:r>
@@ -174,7 +191,7 @@
         </w:tc>
         <w:tc>
           <w:tcPr>
-            <w:tcW w:w="4500" w:type="dxa"/>
+            <w:tcW w:w="5666" w:type="dxa"/>
           </w:tcPr>
           <w:p>
             <w:r>
@@ -184,7 +201,7 @@
         </w:tc>
         <w:tc>
           <w:tcPr>
-            <w:tcW w:w="3060" w:type="dxa"/>
+            <w:tcW w:w="3853" w:type="dxa"/>
           </w:tcPr>
           <w:p>
             <w:r>
@@ -194,9 +211,13 @@
         </w:tc>
       </w:tr>
       <w:tr>
-        <w:tc>
-          <w:tcPr>
-            <w:tcW w:w="2610" w:type="dxa"/>
+        <w:trPr>
+          <w:trHeight w:val="409"/>
+          <w:jc w:val="center"/>
+        </w:trPr>
+        <w:tc>
+          <w:tcPr>
+            <w:tcW w:w="3286" w:type="dxa"/>
           </w:tcPr>
           <w:p>
             <w:r>
@@ -206,7 +227,7 @@
         </w:tc>
         <w:tc>
           <w:tcPr>
-            <w:tcW w:w="4500" w:type="dxa"/>
+            <w:tcW w:w="5666" w:type="dxa"/>
           </w:tcPr>
           <w:p>
             <w:r>
@@ -216,7 +237,7 @@
         </w:tc>
         <w:tc>
           <w:tcPr>
-            <w:tcW w:w="3060" w:type="dxa"/>
+            <w:tcW w:w="3853" w:type="dxa"/>
           </w:tcPr>
           <w:p>
             <w:r>
@@ -226,9 +247,13 @@
         </w:tc>
       </w:tr>
       <w:tr>
-        <w:tc>
-          <w:tcPr>
-            <w:tcW w:w="2610" w:type="dxa"/>
+        <w:trPr>
+          <w:trHeight w:val="1224"/>
+          <w:jc w:val="center"/>
+        </w:trPr>
+        <w:tc>
+          <w:tcPr>
+            <w:tcW w:w="3286" w:type="dxa"/>
           </w:tcPr>
           <w:p>
             <w:r>
@@ -238,7 +263,7 @@
         </w:tc>
         <w:tc>
           <w:tcPr>
-            <w:tcW w:w="4500" w:type="dxa"/>
+            <w:tcW w:w="5666" w:type="dxa"/>
           </w:tcPr>
           <w:p>
             <w:r>
@@ -251,7 +276,7 @@
         </w:tc>
         <w:tc>
           <w:tcPr>
-            <w:tcW w:w="3060" w:type="dxa"/>
+            <w:tcW w:w="3853" w:type="dxa"/>
           </w:tcPr>
           <w:p>
             <w:r>
@@ -266,9 +291,13 @@
         </w:tc>
       </w:tr>
       <w:tr>
-        <w:tc>
-          <w:tcPr>
-            <w:tcW w:w="2610" w:type="dxa"/>
+        <w:trPr>
+          <w:trHeight w:val="1241"/>
+          <w:jc w:val="center"/>
+        </w:trPr>
+        <w:tc>
+          <w:tcPr>
+            <w:tcW w:w="3286" w:type="dxa"/>
           </w:tcPr>
           <w:p>
             <w:r>
@@ -278,7 +307,7 @@
         </w:tc>
         <w:tc>
           <w:tcPr>
-            <w:tcW w:w="4500" w:type="dxa"/>
+            <w:tcW w:w="5666" w:type="dxa"/>
           </w:tcPr>
           <w:p>
             <w:r>
@@ -288,7 +317,7 @@
         </w:tc>
         <w:tc>
           <w:tcPr>
-            <w:tcW w:w="3060" w:type="dxa"/>
+            <w:tcW w:w="3853" w:type="dxa"/>
           </w:tcPr>
           <w:p>
             <w:r>
@@ -303,7 +332,7 @@
       <w:bookmarkEnd w:id="0"/>
     </w:p>
     <w:sectPr>
-      <w:pgSz w:w="12240" w:h="15840"/>
+      <w:pgSz w:w="15840" w:h="12240" w:orient="landscape"/>
       <w:pgMar w:top="1440" w:right="1440" w:bottom="1440" w:left="1440" w:header="720" w:footer="720" w:gutter="0"/>
       <w:cols w:space="720"/>
       <w:docGrid w:linePitch="360"/>
